--- a/resume.docx
+++ b/resume.docx
@@ -1129,7 +1129,7 @@
         </w:numPr>
       </w:pPr>
       <w:r>
-        <w:t xml:space="preserve">OpenJS Node.js Application Developer,</w:t>
+        <w:t xml:space="preserve">OpenJS Node.js Services Developer,</w:t>
       </w:r>
       <w:r>
         <w:t xml:space="preserve"> </w:t>
@@ -1141,7 +1141,7 @@
         <w:t xml:space="preserve">JSNAD</w:t>
       </w:r>
       <w:r>
-        <w:t xml:space="preserve">, Awarded June 2021, Expires June 2024,</w:t>
+        <w:t xml:space="preserve">, Awarded April 2022, Expires April 2025,</w:t>
       </w:r>
       <w:r>
         <w:t xml:space="preserve"> </w:t>
@@ -1163,7 +1163,7 @@
         </w:numPr>
       </w:pPr>
       <w:r>
-        <w:t xml:space="preserve">AWS Certified Solutions Architect (Associate),</w:t>
+        <w:t xml:space="preserve">OpenJS Node.js Application Developer,</w:t>
       </w:r>
       <w:r>
         <w:t xml:space="preserve"> </w:t>
@@ -1172,13 +1172,10 @@
         <w:rPr>
           <w:i/>
         </w:rPr>
-        <w:t xml:space="preserve">SAA-C02</w:t>
-      </w:r>
-      <w:r>
-        <w:t xml:space="preserve"> </w:t>
-      </w:r>
-      <w:r>
-        <w:t xml:space="preserve">Awarded November 2020, Expires November 2023</w:t>
+        <w:t xml:space="preserve">JSNAD</w:t>
+      </w:r>
+      <w:r>
+        <w:t xml:space="preserve">, Awarded June 2021, Expires June 2024,</w:t>
       </w:r>
       <w:r>
         <w:t xml:space="preserve"> </w:t>
@@ -1200,7 +1197,7 @@
         </w:numPr>
       </w:pPr>
       <w:r>
-        <w:t xml:space="preserve">AWS Certified Cloud Practitioner,</w:t>
+        <w:t xml:space="preserve">AWS Certified Solutions Architect (Associate),</w:t>
       </w:r>
       <w:r>
         <w:t xml:space="preserve"> </w:t>
@@ -1209,10 +1206,13 @@
         <w:rPr>
           <w:i/>
         </w:rPr>
-        <w:t xml:space="preserve">CLF-C01</w:t>
-      </w:r>
-      <w:r>
-        <w:t xml:space="preserve">, Awarded September 2020, Expires September 2023</w:t>
+        <w:t xml:space="preserve">SAA-C02</w:t>
+      </w:r>
+      <w:r>
+        <w:t xml:space="preserve"> </w:t>
+      </w:r>
+      <w:r>
+        <w:t xml:space="preserve">Awarded November 2020, Expires November 2023</w:t>
       </w:r>
       <w:r>
         <w:t xml:space="preserve"> </w:t>
@@ -1234,7 +1234,7 @@
         </w:numPr>
       </w:pPr>
       <w:r>
-        <w:t xml:space="preserve">Certified Associate in Python Programming,</w:t>
+        <w:t xml:space="preserve">AWS Certified Cloud Practitioner,</w:t>
       </w:r>
       <w:r>
         <w:t xml:space="preserve"> </w:t>
@@ -1243,16 +1243,10 @@
         <w:rPr>
           <w:i/>
         </w:rPr>
-        <w:t xml:space="preserve">PCAP-31-02</w:t>
-      </w:r>
-      <w:r>
-        <w:t xml:space="preserve">,</w:t>
-      </w:r>
-      <w:r>
-        <w:br/>
-      </w:r>
-      <w:r>
-        <w:t xml:space="preserve">Awarded September 2020</w:t>
+        <w:t xml:space="preserve">CLF-C01</w:t>
+      </w:r>
+      <w:r>
+        <w:t xml:space="preserve">, Awarded September 2020, Expires September 2023</w:t>
       </w:r>
       <w:r>
         <w:t xml:space="preserve"> </w:t>
@@ -1268,23 +1262,63 @@
     </w:p>
     <w:p>
       <w:pPr>
+        <w:numPr>
+          <w:ilvl w:val="0"/>
+          <w:numId w:val="1007"/>
+        </w:numPr>
+      </w:pPr>
+      <w:r>
+        <w:t xml:space="preserve">Certified Associate in Python Programming,</w:t>
+      </w:r>
+      <w:r>
+        <w:t xml:space="preserve"> </w:t>
+      </w:r>
+      <w:r>
+        <w:rPr>
+          <w:i/>
+        </w:rPr>
+        <w:t xml:space="preserve">PCAP-31-02</w:t>
+      </w:r>
+      <w:r>
+        <w:t xml:space="preserve">,</w:t>
+      </w:r>
+      <w:r>
+        <w:br/>
+      </w:r>
+      <w:r>
+        <w:t xml:space="preserve">Awarded September 2020</w:t>
+      </w:r>
+      <w:r>
+        <w:t xml:space="preserve"> </w:t>
+      </w:r>
+      <w:hyperlink r:id="rId46">
+        <w:r>
+          <w:rPr>
+            <w:rStyle w:val="Hyperlink"/>
+          </w:rPr>
+          <w:t xml:space="preserve">Verify</w:t>
+        </w:r>
+      </w:hyperlink>
+    </w:p>
+    <w:p>
+      <w:pPr>
         <w:pStyle w:val="Heading1"/>
       </w:pPr>
-      <w:bookmarkStart w:id="46" w:name="projects"/>
+      <w:bookmarkStart w:id="47" w:name="projects"/>
       <w:r>
         <w:t xml:space="preserve">PROJECTS</w:t>
       </w:r>
-      <w:bookmarkEnd w:id="46"/>
+      <w:bookmarkEnd w:id="47"/>
     </w:p>
     <w:p>
       <w:pPr>
         <w:pStyle w:val="Heading1"/>
       </w:pPr>
-      <w:bookmarkStart w:id="47" w:name="web-app"/>
+      <w:bookmarkStart w:id="48" w:name="web-app"/>
       <w:r>
         <w:t xml:space="preserve">Web App</w:t>
       </w:r>
-      <w:bookmarkEnd w:id="47"/>
+      <w:bookmarkEnd w:id="48"/>
     </w:p>
     <w:p>
       <w:pPr>
@@ -1296,8 +1330,8 @@
       <w:r>
         <w:t xml:space="preserve"> </w:t>
       </w:r>
-      <w:hyperlink r:id="rId48">
-        <w:hyperlink r:id="rId48">
+      <w:hyperlink r:id="rId49">
+        <w:hyperlink r:id="rId49">
           <w:r>
             <w:rPr>
               <w:rStyle w:val="Hyperlink"/>
@@ -1332,11 +1366,11 @@
       <w:pPr>
         <w:pStyle w:val="Heading1"/>
       </w:pPr>
-      <w:bookmarkStart w:id="49" w:name="cli-tool"/>
+      <w:bookmarkStart w:id="50" w:name="cli-tool"/>
       <w:r>
         <w:t xml:space="preserve">CLI Tool</w:t>
       </w:r>
-      <w:bookmarkEnd w:id="49"/>
+      <w:bookmarkEnd w:id="50"/>
     </w:p>
     <w:p>
       <w:pPr>
@@ -1366,7 +1400,7 @@
       <w:r>
         <w:t xml:space="preserve"> </w:t>
       </w:r>
-      <w:hyperlink r:id="rId50">
+      <w:hyperlink r:id="rId51">
         <w:r>
           <w:rPr>
             <w:rStyle w:val="Hyperlink"/>
@@ -1380,7 +1414,7 @@
       <w:r>
         <w:t xml:space="preserve"> </w:t>
       </w:r>
-      <w:hyperlink r:id="rId51">
+      <w:hyperlink r:id="rId52">
         <w:r>
           <w:rPr>
             <w:rStyle w:val="Hyperlink"/>
@@ -1394,7 +1428,7 @@
       <w:r>
         <w:t xml:space="preserve"> </w:t>
       </w:r>
-      <w:hyperlink r:id="rId52">
+      <w:hyperlink r:id="rId53">
         <w:r>
           <w:rPr>
             <w:rStyle w:val="Hyperlink"/>
@@ -1410,11 +1444,11 @@
       <w:pPr>
         <w:pStyle w:val="Heading1"/>
       </w:pPr>
-      <w:bookmarkStart w:id="53" w:name="data-ai"/>
+      <w:bookmarkStart w:id="54" w:name="data-ai"/>
       <w:r>
         <w:t xml:space="preserve">Data &amp; AI</w:t>
       </w:r>
-      <w:bookmarkEnd w:id="53"/>
+      <w:bookmarkEnd w:id="54"/>
     </w:p>
     <w:p>
       <w:pPr>
@@ -1426,7 +1460,7 @@
       <w:r>
         <w:t xml:space="preserve"> </w:t>
       </w:r>
-      <w:hyperlink r:id="rId54">
+      <w:hyperlink r:id="rId55">
         <w:r>
           <w:rPr>
             <w:rStyle w:val="Hyperlink"/>
@@ -1440,7 +1474,7 @@
       <w:r>
         <w:t xml:space="preserve"> </w:t>
       </w:r>
-      <w:hyperlink r:id="rId55">
+      <w:hyperlink r:id="rId56">
         <w:r>
           <w:rPr>
             <w:rStyle w:val="Hyperlink"/>
@@ -1457,7 +1491,7 @@
       <w:r>
         <w:t xml:space="preserve"> </w:t>
       </w:r>
-      <w:hyperlink r:id="rId56">
+      <w:hyperlink r:id="rId57">
         <w:r>
           <w:rPr>
             <w:rStyle w:val="Hyperlink"/>
@@ -1473,11 +1507,11 @@
       <w:pPr>
         <w:pStyle w:val="Heading1"/>
       </w:pPr>
-      <w:bookmarkStart w:id="57" w:name="leadership"/>
+      <w:bookmarkStart w:id="58" w:name="leadership"/>
       <w:r>
         <w:t xml:space="preserve">LEADERSHIP</w:t>
       </w:r>
-      <w:bookmarkEnd w:id="57"/>
+      <w:bookmarkEnd w:id="58"/>
     </w:p>
     <w:p>
       <w:pPr>
@@ -1486,7 +1520,7 @@
           <w:numId w:val="1008"/>
         </w:numPr>
       </w:pPr>
-      <w:hyperlink r:id="rId58">
+      <w:hyperlink r:id="rId59">
         <w:r>
           <w:rPr>
             <w:rStyle w:val="Hyperlink"/>
@@ -1503,7 +1537,7 @@
       <w:r>
         <w:t xml:space="preserve"> </w:t>
       </w:r>
-      <w:hyperlink r:id="rId59">
+      <w:hyperlink r:id="rId60">
         <w:r>
           <w:rPr>
             <w:rStyle w:val="Hyperlink"/>
@@ -1525,7 +1559,7 @@
           <w:numId w:val="1008"/>
         </w:numPr>
       </w:pPr>
-      <w:hyperlink r:id="rId60">
+      <w:hyperlink r:id="rId61">
         <w:r>
           <w:rPr>
             <w:rStyle w:val="Hyperlink"/>
@@ -1544,11 +1578,11 @@
       <w:pPr>
         <w:pStyle w:val="Heading1"/>
       </w:pPr>
-      <w:bookmarkStart w:id="61" w:name="publications"/>
+      <w:bookmarkStart w:id="62" w:name="publications"/>
       <w:r>
         <w:t xml:space="preserve">PUBLICATIONS</w:t>
       </w:r>
-      <w:bookmarkEnd w:id="61"/>
+      <w:bookmarkEnd w:id="62"/>
     </w:p>
     <w:p>
       <w:pPr>
@@ -1557,7 +1591,7 @@
           <w:numId w:val="1009"/>
         </w:numPr>
       </w:pPr>
-      <w:hyperlink r:id="rId62">
+      <w:hyperlink r:id="rId63">
         <w:r>
           <w:rPr>
             <w:rStyle w:val="Hyperlink"/>
@@ -1588,11 +1622,11 @@
       <w:pPr>
         <w:pStyle w:val="Heading1"/>
       </w:pPr>
-      <w:bookmarkStart w:id="63" w:name="awards"/>
+      <w:bookmarkStart w:id="64" w:name="awards"/>
       <w:r>
         <w:t xml:space="preserve">AWARDS</w:t>
       </w:r>
-      <w:bookmarkEnd w:id="63"/>
+      <w:bookmarkEnd w:id="64"/>
     </w:p>
     <w:p>
       <w:pPr>
@@ -1601,7 +1635,7 @@
           <w:numId w:val="1010"/>
         </w:numPr>
       </w:pPr>
-      <w:hyperlink r:id="rId64">
+      <w:hyperlink r:id="rId65">
         <w:r>
           <w:rPr>
             <w:rStyle w:val="Hyperlink"/>

--- a/resume.docx
+++ b/resume.docx
@@ -1138,7 +1138,7 @@
         <w:rPr>
           <w:i/>
         </w:rPr>
-        <w:t xml:space="preserve">JSNAD</w:t>
+        <w:t xml:space="preserve">JSNSD</w:t>
       </w:r>
       <w:r>
         <w:t xml:space="preserve">, Awarded April 2022, Expires April 2025,</w:t>

--- a/resume.docx
+++ b/resume.docx
@@ -158,31 +158,37 @@
         <w:pStyle w:val="FirstParagraph"/>
       </w:pPr>
       <w:r>
-        <w:t xml:space="preserve">I enjoy working with software. I see myself fitting into the right organization</w:t>
-      </w:r>
-      <w:r>
-        <w:t xml:space="preserve"> </w:t>
-      </w:r>
-      <w:r>
-        <w:t xml:space="preserve">as a software engineer or developer who spends their time iterating on the existing design</w:t>
-      </w:r>
-      <w:r>
-        <w:t xml:space="preserve"> </w:t>
-      </w:r>
-      <w:r>
-        <w:t xml:space="preserve">and implementation of highly impactful software products. As my career progresses I would</w:t>
-      </w:r>
-      <w:r>
-        <w:t xml:space="preserve"> </w:t>
-      </w:r>
-      <w:r>
-        <w:t xml:space="preserve">hope to play a larger role in the initial design and architecture of new and exciting products that</w:t>
-      </w:r>
-      <w:r>
-        <w:t xml:space="preserve"> </w:t>
-      </w:r>
-      <w:r>
-        <w:t xml:space="preserve">push the boundaries of what was previously thought “possible".</w:t>
+        <w:t xml:space="preserve">I am passionate about software. I am currently a lead software developer creating impactful products that lead to great user experiences.</w:t>
+      </w:r>
+    </w:p>
+    <w:p>
+      <w:pPr>
+        <w:pStyle w:val="Heading1"/>
+      </w:pPr>
+      <w:bookmarkStart w:id="30" w:name="education"/>
+      <w:r>
+        <w:t xml:space="preserve">EDUCATION</w:t>
+      </w:r>
+      <w:bookmarkEnd w:id="30"/>
+    </w:p>
+    <w:p>
+      <w:pPr>
+        <w:pStyle w:val="FirstParagraph"/>
+      </w:pPr>
+      <w:r>
+        <w:t xml:space="preserve">University of Waterloo, Waterloo, ON</w:t>
+      </w:r>
+      <w:r>
+        <w:br/>
+      </w:r>
+      <w:r>
+        <w:t xml:space="preserve">Bachelor of Science, General Science,</w:t>
+      </w:r>
+      <w:r>
+        <w:br/>
+      </w:r>
+      <w:r>
+        <w:t xml:space="preserve">commencement Fall 2018</w:t>
       </w:r>
     </w:p>
     <w:p>
@@ -190,90 +196,46 @@
         <w:pStyle w:val="BodyText"/>
       </w:pPr>
       <w:r>
-        <w:t xml:space="preserve">My goal is to one day be owner/lead of a software product that is meaningful to users</w:t>
-      </w:r>
-      <w:r>
-        <w:t xml:space="preserve"> </w:t>
-      </w:r>
-      <w:r>
-        <w:t xml:space="preserve">and that makes a positive impact on their day-to-day lives.</w:t>
+        <w:t xml:space="preserve">Durham College, Oshawa, ON</w:t>
+      </w:r>
+      <w:r>
+        <w:br/>
+      </w:r>
+      <w:r>
+        <w:t xml:space="preserve">Advanced Diploma, Electromechanical Engineering Technologist,</w:t>
+      </w:r>
+      <w:r>
+        <w:br/>
+      </w:r>
+      <w:r>
+        <w:t xml:space="preserve">commencement Fall 2011</w:t>
       </w:r>
     </w:p>
     <w:p>
       <w:pPr>
         <w:pStyle w:val="Heading1"/>
       </w:pPr>
-      <w:bookmarkStart w:id="30" w:name="education"/>
-      <w:r>
-        <w:t xml:space="preserve">EDUCATION</w:t>
-      </w:r>
-      <w:bookmarkEnd w:id="30"/>
+      <w:bookmarkStart w:id="31" w:name="experience"/>
+      <w:r>
+        <w:t xml:space="preserve">EXPERIENCE</w:t>
+      </w:r>
+      <w:bookmarkEnd w:id="31"/>
+    </w:p>
+    <w:p>
+      <w:pPr>
+        <w:pStyle w:val="Heading1"/>
+      </w:pPr>
+      <w:bookmarkStart w:id="32" w:name="bmo-financial-group"/>
+      <w:r>
+        <w:t xml:space="preserve">BMO Financial Group</w:t>
+      </w:r>
+      <w:bookmarkEnd w:id="32"/>
     </w:p>
     <w:p>
       <w:pPr>
         <w:pStyle w:val="FirstParagraph"/>
       </w:pPr>
       <w:r>
-        <w:t xml:space="preserve">University of Waterloo, Waterloo, ON</w:t>
-      </w:r>
-      <w:r>
-        <w:br/>
-      </w:r>
-      <w:r>
-        <w:t xml:space="preserve">Bachelor of Science, General Science,</w:t>
-      </w:r>
-      <w:r>
-        <w:br/>
-      </w:r>
-      <w:r>
-        <w:t xml:space="preserve">commencement Fall 2018</w:t>
-      </w:r>
-    </w:p>
-    <w:p>
-      <w:pPr>
-        <w:pStyle w:val="BodyText"/>
-      </w:pPr>
-      <w:r>
-        <w:t xml:space="preserve">Durham College, Oshawa, ON</w:t>
-      </w:r>
-      <w:r>
-        <w:br/>
-      </w:r>
-      <w:r>
-        <w:t xml:space="preserve">Advanced Diploma, Electromechanical Engineering Technologist,</w:t>
-      </w:r>
-      <w:r>
-        <w:br/>
-      </w:r>
-      <w:r>
-        <w:t xml:space="preserve">commencement Fall 2011</w:t>
-      </w:r>
-    </w:p>
-    <w:p>
-      <w:pPr>
-        <w:pStyle w:val="Heading1"/>
-      </w:pPr>
-      <w:bookmarkStart w:id="31" w:name="experience"/>
-      <w:r>
-        <w:t xml:space="preserve">EXPERIENCE</w:t>
-      </w:r>
-      <w:bookmarkEnd w:id="31"/>
-    </w:p>
-    <w:p>
-      <w:pPr>
-        <w:pStyle w:val="Heading1"/>
-      </w:pPr>
-      <w:bookmarkStart w:id="32" w:name="bmo-financial-group"/>
-      <w:r>
-        <w:t xml:space="preserve">BMO Financial Group</w:t>
-      </w:r>
-      <w:bookmarkEnd w:id="32"/>
-    </w:p>
-    <w:p>
-      <w:pPr>
-        <w:pStyle w:val="FirstParagraph"/>
-      </w:pPr>
-      <w:r>
         <w:t xml:space="preserve">BMO Financial Group is a highly diversified financial services provider offering</w:t>
       </w:r>
       <w:r>
@@ -286,7 +248,7 @@
         <w:t xml:space="preserve"> </w:t>
       </w:r>
       <w:r>
-        <w:t xml:space="preserve">banking products and services to 12 million customers through three operating groups.</w:t>
+        <w:t xml:space="preserve">banking products and services to over 12 million customers.</w:t>
       </w:r>
     </w:p>
     <w:tbl>
@@ -304,7 +266,7 @@
               <w:jc w:val="left"/>
             </w:pPr>
             <w:r>
-              <w:t xml:space="preserve">UI Developer -</w:t>
+              <w:t xml:space="preserve">Development Lead -</w:t>
             </w:r>
             <w:r>
               <w:t xml:space="preserve"> </w:t>
@@ -329,7 +291,7 @@
               <w:jc w:val="right"/>
             </w:pPr>
             <w:r>
-              <w:t xml:space="preserve">January 2022 - Present</w:t>
+              <w:t xml:space="preserve">Jan 2022 - Present</w:t>
             </w:r>
           </w:p>
         </w:tc>
@@ -343,7 +305,7 @@
         </w:numPr>
       </w:pPr>
       <w:r>
-        <w:t xml:space="preserve">Member of the Online Banking for Business team.</w:t>
+        <w:t xml:space="preserve">Team building and mentoring Jr. developers</w:t>
       </w:r>
     </w:p>
     <w:p>
@@ -354,7 +316,7 @@
         </w:numPr>
       </w:pPr>
       <w:r>
-        <w:t xml:space="preserve">Develop and maintain Angular front end applications. Work with TypeScript, JavaScript and Node.js on a daily basis.</w:t>
+        <w:t xml:space="preserve">Develop and maintain Angular frontend applications</w:t>
       </w:r>
     </w:p>
     <w:p>
@@ -365,7 +327,7 @@
         </w:numPr>
       </w:pPr>
       <w:r>
-        <w:t xml:space="preserve">Code refactoring and Angular unit testing using Karma, and Jasmine.</w:t>
+        <w:t xml:space="preserve">Serverless backend development with API Gateway, AWS Lambda, DynamoDB</w:t>
       </w:r>
     </w:p>
     <w:p>
@@ -376,7 +338,7 @@
         </w:numPr>
       </w:pPr>
       <w:r>
-        <w:t xml:space="preserve">Implement user stories in an agile environment using tools such as Jira, Bitbucket, and Confluence.</w:t>
+        <w:t xml:space="preserve">Operate under Agile SDLC using Jira, Bitbucket, and Confluence</w:t>
       </w:r>
     </w:p>
     <w:p>
@@ -394,25 +356,13 @@
         <w:pStyle w:val="FirstParagraph"/>
       </w:pPr>
       <w:r>
-        <w:t xml:space="preserve">WebsiteBox is a late stage startup offering website hosting and WYSIWYG</w:t>
-      </w:r>
-      <w:r>
-        <w:t xml:space="preserve"> </w:t>
-      </w:r>
-      <w:r>
-        <w:t xml:space="preserve">website design to members of the real estate industry. Agents and brokers</w:t>
-      </w:r>
-      <w:r>
-        <w:t xml:space="preserve"> </w:t>
-      </w:r>
-      <w:r>
-        <w:t xml:space="preserve">can have a good looking website that is also fully integrated with their</w:t>
-      </w:r>
-      <w:r>
-        <w:t xml:space="preserve"> </w:t>
-      </w:r>
-      <w:r>
-        <w:t xml:space="preserve">MLS, up and running in minutes on WebsiteBox’s PaaS.</w:t>
+        <w:t xml:space="preserve">WebsiteBox is a late stage SaaS startup offering website hosting and WYSIWYG</w:t>
+      </w:r>
+      <w:r>
+        <w:t xml:space="preserve"> </w:t>
+      </w:r>
+      <w:r>
+        <w:t xml:space="preserve">website design to real estate agents and brokers.</w:t>
       </w:r>
     </w:p>
     <w:tbl>
@@ -455,7 +405,7 @@
               <w:jc w:val="right"/>
             </w:pPr>
             <w:r>
-              <w:t xml:space="preserve">February 2021 - December 2021</w:t>
+              <w:t xml:space="preserve">Feb 2021 - Dec 2021</w:t>
             </w:r>
           </w:p>
         </w:tc>
@@ -475,25 +425,7 @@
         <w:t xml:space="preserve"> </w:t>
       </w:r>
       <w:r>
-        <w:t xml:space="preserve">express microservices. Worked with TypeScript, JavaScript and Node.js on a daily basis.</w:t>
-      </w:r>
-      <w:r>
-        <w:t xml:space="preserve"> </w:t>
-      </w:r>
-      <w:r>
-        <w:t xml:space="preserve">Implementing features in an agile environment using Jira, Bitbucket, and Confluence.</w:t>
-      </w:r>
-      <w:r>
-        <w:t xml:space="preserve"> </w:t>
-      </w:r>
-      <w:r>
-        <w:t xml:space="preserve">Modifying the JS tool chain (Babel, Gulp, Webpack) and CI/CD (Bitbucket, Docker) pipeline</w:t>
-      </w:r>
-      <w:r>
-        <w:t xml:space="preserve"> </w:t>
-      </w:r>
-      <w:r>
-        <w:t xml:space="preserve">when required.</w:t>
+        <w:t xml:space="preserve">express microservices.</w:t>
       </w:r>
     </w:p>
     <w:p>
@@ -510,19 +442,7 @@
         <w:t xml:space="preserve"> </w:t>
       </w:r>
       <w:r>
-        <w:t xml:space="preserve">billing platform. Required a near even split of frontend and backend</w:t>
-      </w:r>
-      <w:r>
-        <w:t xml:space="preserve"> </w:t>
-      </w:r>
-      <w:r>
-        <w:t xml:space="preserve">tasks. Code refactoring and unit testing using a combination of modern frameworks</w:t>
-      </w:r>
-      <w:r>
-        <w:t xml:space="preserve"> </w:t>
-      </w:r>
-      <w:r>
-        <w:t xml:space="preserve">(Mocha, Chai.js, Jest).</w:t>
+        <w:t xml:space="preserve">billing platform.</w:t>
       </w:r>
     </w:p>
     <w:p>
@@ -533,25 +453,7 @@
         </w:numPr>
       </w:pPr>
       <w:r>
-        <w:t xml:space="preserve">Experience working with Elasticsearch for full text search of unstructured data,</w:t>
-      </w:r>
-      <w:r>
-        <w:t xml:space="preserve"> </w:t>
-      </w:r>
-      <w:r>
-        <w:t xml:space="preserve">Apache Cassandra for storage of semi-structured data, and MySQL (MariaDB) for structured data.</w:t>
-      </w:r>
-      <w:r>
-        <w:t xml:space="preserve"> </w:t>
-      </w:r>
-      <w:r>
-        <w:t xml:space="preserve">Achieved an understanding of the purpose of each of these data stores and where that technology may be</w:t>
-      </w:r>
-      <w:r>
-        <w:t xml:space="preserve"> </w:t>
-      </w:r>
-      <w:r>
-        <w:t xml:space="preserve">utilized in a single application.</w:t>
+        <w:t xml:space="preserve">Experience working with Elasticsearch, Apache Cassandra, and MySQL (MariaDB) at scale.</w:t>
       </w:r>
     </w:p>
     <w:p>
@@ -569,19 +471,13 @@
         <w:pStyle w:val="FirstParagraph"/>
       </w:pPr>
       <w:r>
-        <w:t xml:space="preserve">FliteX is an early stage startup aiming to be a major disruptor of the airline business. Using modern</w:t>
-      </w:r>
-      <w:r>
-        <w:t xml:space="preserve"> </w:t>
-      </w:r>
-      <w:r>
-        <w:t xml:space="preserve">web technologies and data freely available through federal initiatives they are developing commercial</w:t>
-      </w:r>
-      <w:r>
-        <w:t xml:space="preserve"> </w:t>
-      </w:r>
-      <w:r>
-        <w:t xml:space="preserve">flight route optimization that fits the SaaS model.</w:t>
+        <w:t xml:space="preserve">FliteX is an early stage startup aiming to be a major disruptor of the airline business.</w:t>
+      </w:r>
+      <w:r>
+        <w:t xml:space="preserve"> </w:t>
+      </w:r>
+      <w:r>
+        <w:t xml:space="preserve">Offering flight route optimization via a SaaS model.</w:t>
       </w:r>
     </w:p>
     <w:tbl>
@@ -638,19 +534,7 @@
         </w:numPr>
       </w:pPr>
       <w:r>
-        <w:t xml:space="preserve">Experienced the atmosphere at an early stage startup. Exposure to contract and freelance</w:t>
-      </w:r>
-      <w:r>
-        <w:t xml:space="preserve"> </w:t>
-      </w:r>
-      <w:r>
-        <w:t xml:space="preserve">work under intense time pressure and constraints. Garage mentality, prototyping, and iteration</w:t>
-      </w:r>
-      <w:r>
-        <w:t xml:space="preserve"> </w:t>
-      </w:r>
-      <w:r>
-        <w:t xml:space="preserve">on a tight schedule.</w:t>
+        <w:t xml:space="preserve">Prototyped a map based SPA used for flight route optimization</w:t>
       </w:r>
     </w:p>
     <w:p>
@@ -661,30 +545,7 @@
         </w:numPr>
       </w:pPr>
       <w:r>
-        <w:t xml:space="preserve">Prototyped a map based SPA used for flight route optimization. Designed a 3-tier</w:t>
-      </w:r>
-      <w:r>
-        <w:t xml:space="preserve"> </w:t>
-      </w:r>
-      <w:r>
-        <w:t xml:space="preserve">web application consisting of an Angular frontend web application, Python API, and PostgreSQL</w:t>
-      </w:r>
-      <w:r>
-        <w:t xml:space="preserve"> </w:t>
-      </w:r>
-      <w:r>
-        <w:t xml:space="preserve">data layer.</w:t>
-      </w:r>
-    </w:p>
-    <w:p>
-      <w:pPr>
-        <w:numPr>
-          <w:ilvl w:val="0"/>
-          <w:numId w:val="1004"/>
-        </w:numPr>
-      </w:pPr>
-      <w:r>
-        <w:t xml:space="preserve">Ported MATLAB to Python (numpy, scipy). Assisted team members in translating purely mathematical equations from recently published academic research into Python code.</w:t>
+        <w:t xml:space="preserve">Ported MATLAB to Python (numpy, scipy)</w:t>
       </w:r>
     </w:p>
     <w:p>
@@ -714,13 +575,7 @@
         <w:t xml:space="preserve"> </w:t>
       </w:r>
       <w:r>
-        <w:t xml:space="preserve">large telecoms. As a result they were able to sign a number of big name clients in this space and have</w:t>
-      </w:r>
-      <w:r>
-        <w:t xml:space="preserve"> </w:t>
-      </w:r>
-      <w:r>
-        <w:t xml:space="preserve">since been expanding their product’s capabilities.</w:t>
+        <w:t xml:space="preserve">large telecoms.</w:t>
       </w:r>
     </w:p>
     <w:tbl>
@@ -777,19 +632,7 @@
         </w:numPr>
       </w:pPr>
       <w:r>
-        <w:t xml:space="preserve">Hired as AI Application Specialist, promoted to AI Automation Specialist. Initially</w:t>
-      </w:r>
-      <w:r>
-        <w:t xml:space="preserve"> </w:t>
-      </w:r>
-      <w:r>
-        <w:t xml:space="preserve">excelling at the scripting/testing aspect of Application Specialist, was moved to</w:t>
-      </w:r>
-      <w:r>
-        <w:t xml:space="preserve"> </w:t>
-      </w:r>
-      <w:r>
-        <w:t xml:space="preserve">Automation Specialist where tasks were exclusively related to programming (Python).</w:t>
+        <w:t xml:space="preserve">Automated chatbot testing in Python.</w:t>
       </w:r>
     </w:p>
     <w:p>
@@ -800,31 +643,7 @@
         </w:numPr>
       </w:pPr>
       <w:r>
-        <w:t xml:space="preserve">Developed web based business process automation tools and applications. Designed a 3-tier</w:t>
-      </w:r>
-      <w:r>
-        <w:t xml:space="preserve"> </w:t>
-      </w:r>
-      <w:r>
-        <w:t xml:space="preserve">web application consisting of an Angular frontend web application, Python API, and PostgreSQL</w:t>
-      </w:r>
-      <w:r>
-        <w:t xml:space="preserve"> </w:t>
-      </w:r>
-      <w:r>
-        <w:t xml:space="preserve">data layer. This application implemented an asynchronous task queue (Celery) to take user input</w:t>
-      </w:r>
-      <w:r>
-        <w:t xml:space="preserve"> </w:t>
-      </w:r>
-      <w:r>
-        <w:t xml:space="preserve">in the form of CSV files and execute testing of that data outside the regular request/response cycle.</w:t>
-      </w:r>
-      <w:r>
-        <w:t xml:space="preserve"> </w:t>
-      </w:r>
-      <w:r>
-        <w:t xml:space="preserve">When the task was complete the user would receive an email with the results of their test run.</w:t>
+        <w:t xml:space="preserve">Developed web based business process automation tools and applications</w:t>
       </w:r>
     </w:p>
     <w:p>
@@ -841,25 +660,7 @@
         <w:t xml:space="preserve"> </w:t>
       </w:r>
       <w:r>
-        <w:t xml:space="preserve">(FFmpeg) to manipulate mp3 formatted data. The data was</w:t>
-      </w:r>
-      <w:r>
-        <w:t xml:space="preserve"> </w:t>
-      </w:r>
-      <w:r>
-        <w:t xml:space="preserve">encoded and sent to a third party (Google STT API) for transcription.</w:t>
-      </w:r>
-      <w:r>
-        <w:t xml:space="preserve"> </w:t>
-      </w:r>
-      <w:r>
-        <w:t xml:space="preserve">Finally the transcribed data was classified using the in-house chat bot product,</w:t>
-      </w:r>
-      <w:r>
-        <w:t xml:space="preserve"> </w:t>
-      </w:r>
-      <w:r>
-        <w:t xml:space="preserve">proving the concept of re-purposing the text engine for conversational IVR.</w:t>
+        <w:t xml:space="preserve">(FFmpeg) to manipulate mp3 formatted data</w:t>
       </w:r>
     </w:p>
     <w:p>
@@ -943,7 +744,7 @@
         </w:numPr>
       </w:pPr>
       <w:r>
-        <w:t xml:space="preserve">Angular 2+</w:t>
+        <w:t xml:space="preserve">Angular</w:t>
       </w:r>
     </w:p>
     <w:p>
@@ -954,7 +755,7 @@
         </w:numPr>
       </w:pPr>
       <w:r>
-        <w:t xml:space="preserve">AngularJS</w:t>
+        <w:t xml:space="preserve">Python</w:t>
       </w:r>
     </w:p>
     <w:p>
@@ -965,7 +766,7 @@
         </w:numPr>
       </w:pPr>
       <w:r>
-        <w:t xml:space="preserve">connect</w:t>
+        <w:t xml:space="preserve">AWS</w:t>
       </w:r>
     </w:p>
     <w:p>
@@ -976,7 +777,7 @@
         </w:numPr>
       </w:pPr>
       <w:r>
-        <w:t xml:space="preserve">express</w:t>
+        <w:t xml:space="preserve">Git</w:t>
       </w:r>
     </w:p>
     <w:p>
@@ -987,7 +788,7 @@
         </w:numPr>
       </w:pPr>
       <w:r>
-        <w:t xml:space="preserve">Python</w:t>
+        <w:t xml:space="preserve">Agile</w:t>
       </w:r>
     </w:p>
     <w:p>
@@ -998,7 +799,7 @@
         </w:numPr>
       </w:pPr>
       <w:r>
-        <w:t xml:space="preserve">Go</w:t>
+        <w:t xml:space="preserve">CI/CD</w:t>
       </w:r>
     </w:p>
     <w:p>
@@ -1009,106 +810,7 @@
         </w:numPr>
       </w:pPr>
       <w:r>
-        <w:t xml:space="preserve">Rust</w:t>
-      </w:r>
-    </w:p>
-    <w:p>
-      <w:pPr>
-        <w:numPr>
-          <w:ilvl w:val="0"/>
-          <w:numId w:val="1006"/>
-        </w:numPr>
-      </w:pPr>
-      <w:r>
-        <w:t xml:space="preserve">MySQL</w:t>
-      </w:r>
-    </w:p>
-    <w:p>
-      <w:pPr>
-        <w:numPr>
-          <w:ilvl w:val="0"/>
-          <w:numId w:val="1006"/>
-        </w:numPr>
-      </w:pPr>
-      <w:r>
-        <w:t xml:space="preserve">PostgreSQL</w:t>
-      </w:r>
-    </w:p>
-    <w:p>
-      <w:pPr>
-        <w:numPr>
-          <w:ilvl w:val="0"/>
-          <w:numId w:val="1006"/>
-        </w:numPr>
-      </w:pPr>
-      <w:r>
-        <w:t xml:space="preserve">Cassandra</w:t>
-      </w:r>
-    </w:p>
-    <w:p>
-      <w:pPr>
-        <w:numPr>
-          <w:ilvl w:val="0"/>
-          <w:numId w:val="1006"/>
-        </w:numPr>
-      </w:pPr>
-      <w:r>
-        <w:t xml:space="preserve">MongoDB</w:t>
-      </w:r>
-    </w:p>
-    <w:p>
-      <w:pPr>
-        <w:numPr>
-          <w:ilvl w:val="0"/>
-          <w:numId w:val="1006"/>
-        </w:numPr>
-      </w:pPr>
-      <w:r>
-        <w:t xml:space="preserve">AWS</w:t>
-      </w:r>
-    </w:p>
-    <w:p>
-      <w:pPr>
-        <w:numPr>
-          <w:ilvl w:val="0"/>
-          <w:numId w:val="1006"/>
-        </w:numPr>
-      </w:pPr>
-      <w:r>
-        <w:t xml:space="preserve">GCP</w:t>
-      </w:r>
-    </w:p>
-    <w:p>
-      <w:pPr>
-        <w:numPr>
-          <w:ilvl w:val="0"/>
-          <w:numId w:val="1006"/>
-        </w:numPr>
-      </w:pPr>
-      <w:r>
-        <w:t xml:space="preserve">Git</w:t>
-      </w:r>
-    </w:p>
-    <w:p>
-      <w:pPr>
-        <w:numPr>
-          <w:ilvl w:val="0"/>
-          <w:numId w:val="1006"/>
-        </w:numPr>
-      </w:pPr>
-      <w:r>
-        <w:t xml:space="preserve">Agile</w:t>
-      </w:r>
-    </w:p>
-    <w:p>
-      <w:pPr>
-        <w:numPr>
-          <w:ilvl w:val="0"/>
-          <w:numId w:val="1006"/>
-        </w:numPr>
-      </w:pPr>
-      <w:r>
-        <w:t xml:space="preserve">CI/CD</w:t>
+        <w:t xml:space="preserve">IaC</w:t>
       </w:r>
     </w:p>
     <w:p>
@@ -1129,7 +831,7 @@
         </w:numPr>
       </w:pPr>
       <w:r>
-        <w:t xml:space="preserve">OpenJS Node.js Services Developer,</w:t>
+        <w:t xml:space="preserve">AWS Certified Solutions Architect Professional,</w:t>
       </w:r>
       <w:r>
         <w:t xml:space="preserve"> </w:t>
@@ -1138,10 +840,10 @@
         <w:rPr>
           <w:i/>
         </w:rPr>
-        <w:t xml:space="preserve">JSNSD</w:t>
-      </w:r>
-      <w:r>
-        <w:t xml:space="preserve">, Awarded April 2022, Expires April 2025,</w:t>
+        <w:t xml:space="preserve">SAP-C02</w:t>
+      </w:r>
+      <w:r>
+        <w:t xml:space="preserve">,</w:t>
       </w:r>
       <w:r>
         <w:t xml:space="preserve"> </w:t>
@@ -1163,7 +865,7 @@
         </w:numPr>
       </w:pPr>
       <w:r>
-        <w:t xml:space="preserve">OpenJS Node.js Application Developer,</w:t>
+        <w:t xml:space="preserve">OpenJS Node.js Services Developer,</w:t>
       </w:r>
       <w:r>
         <w:t xml:space="preserve"> </w:t>
@@ -1172,10 +874,10 @@
         <w:rPr>
           <w:i/>
         </w:rPr>
-        <w:t xml:space="preserve">JSNAD</w:t>
-      </w:r>
-      <w:r>
-        <w:t xml:space="preserve">, Awarded June 2021, Expires June 2024,</w:t>
+        <w:t xml:space="preserve">JSNSD</w:t>
+      </w:r>
+      <w:r>
+        <w:t xml:space="preserve">,</w:t>
       </w:r>
       <w:r>
         <w:t xml:space="preserve"> </w:t>
@@ -1197,7 +899,7 @@
         </w:numPr>
       </w:pPr>
       <w:r>
-        <w:t xml:space="preserve">AWS Certified Solutions Architect (Associate),</w:t>
+        <w:t xml:space="preserve">OpenJS Node.js Application Developer,</w:t>
       </w:r>
       <w:r>
         <w:t xml:space="preserve"> </w:t>
@@ -1206,13 +908,10 @@
         <w:rPr>
           <w:i/>
         </w:rPr>
-        <w:t xml:space="preserve">SAA-C02</w:t>
-      </w:r>
-      <w:r>
-        <w:t xml:space="preserve"> </w:t>
-      </w:r>
-      <w:r>
-        <w:t xml:space="preserve">Awarded November 2020, Expires November 2023</w:t>
+        <w:t xml:space="preserve">JSNAD</w:t>
+      </w:r>
+      <w:r>
+        <w:t xml:space="preserve">,</w:t>
       </w:r>
       <w:r>
         <w:t xml:space="preserve"> </w:t>
@@ -1234,7 +933,7 @@
         </w:numPr>
       </w:pPr>
       <w:r>
-        <w:t xml:space="preserve">AWS Certified Cloud Practitioner,</w:t>
+        <w:t xml:space="preserve">AWS Certified Solutions Architect (Associate),</w:t>
       </w:r>
       <w:r>
         <w:t xml:space="preserve"> </w:t>
@@ -1243,10 +942,10 @@
         <w:rPr>
           <w:i/>
         </w:rPr>
-        <w:t xml:space="preserve">CLF-C01</w:t>
-      </w:r>
-      <w:r>
-        <w:t xml:space="preserve">, Awarded September 2020, Expires September 2023</w:t>
+        <w:t xml:space="preserve">SAA-C02</w:t>
+      </w:r>
+      <w:r>
+        <w:t xml:space="preserve">,</w:t>
       </w:r>
       <w:r>
         <w:t xml:space="preserve"> </w:t>
@@ -1268,7 +967,7 @@
         </w:numPr>
       </w:pPr>
       <w:r>
-        <w:t xml:space="preserve">Certified Associate in Python Programming,</w:t>
+        <w:t xml:space="preserve">AWS Certified Cloud Practitioner,</w:t>
       </w:r>
       <w:r>
         <w:t xml:space="preserve"> </w:t>
@@ -1277,16 +976,10 @@
         <w:rPr>
           <w:i/>
         </w:rPr>
-        <w:t xml:space="preserve">PCAP-31-02</w:t>
+        <w:t xml:space="preserve">CLF-C01</w:t>
       </w:r>
       <w:r>
         <w:t xml:space="preserve">,</w:t>
-      </w:r>
-      <w:r>
-        <w:br/>
-      </w:r>
-      <w:r>
-        <w:t xml:space="preserve">Awarded September 2020</w:t>
       </w:r>
       <w:r>
         <w:t xml:space="preserve"> </w:t>
@@ -1302,216 +995,133 @@
     </w:p>
     <w:p>
       <w:pPr>
-        <w:pStyle w:val="Heading1"/>
-      </w:pPr>
-      <w:bookmarkStart w:id="47" w:name="projects"/>
-      <w:r>
-        <w:t xml:space="preserve">PROJECTS</w:t>
-      </w:r>
-      <w:bookmarkEnd w:id="47"/>
-    </w:p>
-    <w:p>
-      <w:pPr>
-        <w:pStyle w:val="Heading1"/>
-      </w:pPr>
-      <w:bookmarkStart w:id="48" w:name="web-app"/>
-      <w:r>
-        <w:t xml:space="preserve">Web App</w:t>
-      </w:r>
-      <w:bookmarkEnd w:id="48"/>
-    </w:p>
-    <w:p>
-      <w:pPr>
-        <w:pStyle w:val="FirstParagraph"/>
-      </w:pPr>
-      <w:r>
-        <w:t xml:space="preserve">Map Application - (see</w:t>
-      </w:r>
-      <w:r>
-        <w:t xml:space="preserve"> </w:t>
-      </w:r>
-      <w:hyperlink r:id="rId49">
-        <w:hyperlink r:id="rId49">
-          <w:r>
-            <w:rPr>
-              <w:rStyle w:val="Hyperlink"/>
-            </w:rPr>
-            <w:t xml:space="preserve">https://tripsultant.com</w:t>
-          </w:r>
-        </w:hyperlink>
-      </w:hyperlink>
-      <w:r>
-        <w:t xml:space="preserve">) - This work is an excellent example of a web application</w:t>
-      </w:r>
-      <w:r>
-        <w:t xml:space="preserve"> </w:t>
-      </w:r>
-      <w:r>
-        <w:t xml:space="preserve">designed using a microservice architecture, containerization and a reactive frontend framework. This application is deployed in the</w:t>
-      </w:r>
-      <w:r>
-        <w:t xml:space="preserve"> </w:t>
-      </w:r>
-      <w:r>
-        <w:t xml:space="preserve">cloud via an automated CI/CD pipeline using GitHub Actions. The frontend utilizes Angular 12 and Redux for state management. Microservices</w:t>
-      </w:r>
-      <w:r>
-        <w:t xml:space="preserve"> </w:t>
-      </w:r>
-      <w:r>
-        <w:t xml:space="preserve">are implemented in Golang and JavaScript.</w:t>
-      </w:r>
-    </w:p>
-    <w:p>
-      <w:pPr>
-        <w:pStyle w:val="Heading1"/>
-      </w:pPr>
-      <w:bookmarkStart w:id="50" w:name="cli-tool"/>
-      <w:r>
-        <w:t xml:space="preserve">CLI Tool</w:t>
-      </w:r>
-      <w:bookmarkEnd w:id="50"/>
-    </w:p>
-    <w:p>
-      <w:pPr>
-        <w:pStyle w:val="FirstParagraph"/>
-      </w:pPr>
-      <w:r>
-        <w:t xml:space="preserve">RandCSV - A simple Python command line utility that can be used to generate random CSV files.</w:t>
-      </w:r>
-      <w:r>
-        <w:t xml:space="preserve"> </w:t>
-      </w:r>
-      <w:r>
-        <w:t xml:space="preserve">As an additional feature, values are generated using Python’s built-in cryptographically strong random number generator.</w:t>
-      </w:r>
-      <w:r>
-        <w:t xml:space="preserve"> </w:t>
-      </w:r>
-      <w:r>
-        <w:t xml:space="preserve">This work serves as an example of a well documented Python CLI utility,</w:t>
-      </w:r>
-      <w:r>
-        <w:t xml:space="preserve"> </w:t>
-      </w:r>
-      <w:r>
-        <w:t xml:space="preserve">use of Object Oriented Programming, and Python’s open source ecosystem. See it on</w:t>
-      </w:r>
-      <w:r>
-        <w:t xml:space="preserve"> </w:t>
-      </w:r>
-      <w:hyperlink r:id="rId51">
+        <w:numPr>
+          <w:ilvl w:val="0"/>
+          <w:numId w:val="1007"/>
+        </w:numPr>
+      </w:pPr>
+      <w:r>
+        <w:t xml:space="preserve">Certified Associate in Python Programming,</w:t>
+      </w:r>
+      <w:r>
+        <w:t xml:space="preserve"> </w:t>
+      </w:r>
+      <w:r>
+        <w:rPr>
+          <w:i/>
+        </w:rPr>
+        <w:t xml:space="preserve">PCAP-31-02</w:t>
+      </w:r>
+      <w:r>
+        <w:t xml:space="preserve">,</w:t>
+      </w:r>
+      <w:r>
+        <w:t xml:space="preserve"> </w:t>
+      </w:r>
+      <w:hyperlink r:id="rId47">
         <w:r>
           <w:rPr>
             <w:rStyle w:val="Hyperlink"/>
           </w:rPr>
-          <w:t xml:space="preserve">GitHub</w:t>
+          <w:t xml:space="preserve">Verify</w:t>
         </w:r>
       </w:hyperlink>
-      <w:r>
-        <w:t xml:space="preserve">. See it on</w:t>
-      </w:r>
-      <w:r>
-        <w:t xml:space="preserve"> </w:t>
+    </w:p>
+    <w:p>
+      <w:pPr>
+        <w:pStyle w:val="Heading1"/>
+      </w:pPr>
+      <w:bookmarkStart w:id="48" w:name="projects"/>
+      <w:r>
+        <w:t xml:space="preserve">PROJECTS</w:t>
+      </w:r>
+      <w:bookmarkEnd w:id="48"/>
+    </w:p>
+    <w:p>
+      <w:pPr>
+        <w:pStyle w:val="Heading1"/>
+      </w:pPr>
+      <w:bookmarkStart w:id="49" w:name="web-app"/>
+      <w:r>
+        <w:t xml:space="preserve">Web App</w:t>
+      </w:r>
+      <w:bookmarkEnd w:id="49"/>
+    </w:p>
+    <w:p>
+      <w:pPr>
+        <w:pStyle w:val="FirstParagraph"/>
+      </w:pPr>
+      <w:r>
+        <w:t xml:space="preserve">Video Summarizer - (</w:t>
+      </w:r>
+      <w:hyperlink r:id="rId50">
+        <w:r>
+          <w:rPr>
+            <w:rStyle w:val="Hyperlink"/>
+          </w:rPr>
+          <w:t xml:space="preserve">Demo</w:t>
+        </w:r>
+      </w:hyperlink>
+      <w:r>
+        <w:t xml:space="preserve">) - Alpine.js and TailwindCSS</w:t>
+      </w:r>
+      <w:r>
+        <w:t xml:space="preserve"> </w:t>
+      </w:r>
+      <w:r>
+        <w:t xml:space="preserve">for styling. Uses WASM (if available) and the OpenAI API.</w:t>
+      </w:r>
+    </w:p>
+    <w:p>
+      <w:pPr>
+        <w:pStyle w:val="Heading1"/>
+      </w:pPr>
+      <w:bookmarkStart w:id="51" w:name="web-app-1"/>
+      <w:r>
+        <w:t xml:space="preserve">Web App</w:t>
+      </w:r>
+      <w:bookmarkEnd w:id="51"/>
+    </w:p>
+    <w:p>
+      <w:pPr>
+        <w:pStyle w:val="FirstParagraph"/>
+      </w:pPr>
+      <w:r>
+        <w:t xml:space="preserve">Map Application - (</w:t>
       </w:r>
       <w:hyperlink r:id="rId52">
         <w:r>
           <w:rPr>
             <w:rStyle w:val="Hyperlink"/>
           </w:rPr>
-          <w:t xml:space="preserve">PyPI</w:t>
+          <w:t xml:space="preserve">Demo</w:t>
         </w:r>
       </w:hyperlink>
       <w:r>
-        <w:t xml:space="preserve">. See it on</w:t>
-      </w:r>
-      <w:r>
-        <w:t xml:space="preserve"> </w:t>
-      </w:r>
-      <w:hyperlink r:id="rId53">
-        <w:r>
-          <w:rPr>
-            <w:rStyle w:val="Hyperlink"/>
-          </w:rPr>
-          <w:t xml:space="preserve">Read the Docs</w:t>
-        </w:r>
-      </w:hyperlink>
-      <w:r>
-        <w:t xml:space="preserve">.</w:t>
+        <w:t xml:space="preserve">) - Angular 12 and NgRx</w:t>
+      </w:r>
+      <w:r>
+        <w:t xml:space="preserve"> </w:t>
+      </w:r>
+      <w:r>
+        <w:t xml:space="preserve">for state management. Microservices are implemented in Golang and JavaScript.</w:t>
       </w:r>
     </w:p>
     <w:p>
       <w:pPr>
         <w:pStyle w:val="Heading1"/>
       </w:pPr>
-      <w:bookmarkStart w:id="54" w:name="data-ai"/>
-      <w:r>
-        <w:t xml:space="preserve">Data &amp; AI</w:t>
-      </w:r>
-      <w:bookmarkEnd w:id="54"/>
-    </w:p>
-    <w:p>
-      <w:pPr>
-        <w:pStyle w:val="FirstParagraph"/>
-      </w:pPr>
-      <w:r>
-        <w:t xml:space="preserve">Text Classifier - Personal Python project for easily creating text classification models. This work is an excellent example of transfer learning using</w:t>
-      </w:r>
-      <w:r>
-        <w:t xml:space="preserve"> </w:t>
-      </w:r>
-      <w:hyperlink r:id="rId55">
-        <w:r>
-          <w:rPr>
-            <w:rStyle w:val="Hyperlink"/>
-          </w:rPr>
-          <w:t xml:space="preserve">TensorFlow</w:t>
-        </w:r>
-      </w:hyperlink>
-      <w:r>
-        <w:t xml:space="preserve">, where</w:t>
-      </w:r>
-      <w:r>
-        <w:t xml:space="preserve"> </w:t>
-      </w:r>
-      <w:hyperlink r:id="rId56">
-        <w:r>
-          <w:rPr>
-            <w:rStyle w:val="Hyperlink"/>
-          </w:rPr>
-          <w:t xml:space="preserve">Google’s BERT</w:t>
-        </w:r>
-      </w:hyperlink>
-      <w:r>
-        <w:t xml:space="preserve"> </w:t>
-      </w:r>
-      <w:r>
-        <w:t xml:space="preserve">is fine tuned to produce high quality NLP models. If available, a system GPU will be utilized to decrease training execution time. See it on</w:t>
-      </w:r>
-      <w:r>
-        <w:t xml:space="preserve"> </w:t>
-      </w:r>
-      <w:hyperlink r:id="rId57">
-        <w:r>
-          <w:rPr>
-            <w:rStyle w:val="Hyperlink"/>
-          </w:rPr>
-          <w:t xml:space="preserve">GitHub</w:t>
-        </w:r>
-      </w:hyperlink>
-      <w:r>
-        <w:t xml:space="preserve">.</w:t>
-      </w:r>
-    </w:p>
-    <w:p>
-      <w:pPr>
-        <w:pStyle w:val="Heading1"/>
-      </w:pPr>
-      <w:bookmarkStart w:id="58" w:name="leadership"/>
-      <w:r>
-        <w:t xml:space="preserve">LEADERSHIP</w:t>
-      </w:r>
-      <w:bookmarkEnd w:id="58"/>
+      <w:bookmarkStart w:id="53" w:name="extra--curriculars"/>
+      <w:r>
+        <w:t xml:space="preserve">EXTRA-</w:t>
+      </w:r>
+      <w:r>
+        <w:br/>
+      </w:r>
+      <w:r>
+        <w:t xml:space="preserve">CURRICULARS</w:t>
+      </w:r>
+      <w:bookmarkEnd w:id="53"/>
     </w:p>
     <w:p>
       <w:pPr>
@@ -1520,7 +1130,7 @@
           <w:numId w:val="1008"/>
         </w:numPr>
       </w:pPr>
-      <w:hyperlink r:id="rId59">
+      <w:hyperlink r:id="rId54">
         <w:r>
           <w:rPr>
             <w:rStyle w:val="Hyperlink"/>
@@ -1532,12 +1142,12 @@
         <w:t xml:space="preserve"> </w:t>
       </w:r>
       <w:r>
-        <w:t xml:space="preserve">- Team Leader Magnetic Wheel. Managed the team responsible for the design of the magnetic wheel component. Competed in the SpaceX</w:t>
-      </w:r>
-      <w:r>
-        <w:t xml:space="preserve"> </w:t>
-      </w:r>
-      <w:hyperlink r:id="rId60">
+        <w:t xml:space="preserve">- Team Leader Magnetic Wheel. Competed at SpaceX</w:t>
+      </w:r>
+      <w:r>
+        <w:t xml:space="preserve"> </w:t>
+      </w:r>
+      <w:hyperlink r:id="rId55">
         <w:r>
           <w:rPr>
             <w:rStyle w:val="Hyperlink"/>
@@ -1554,35 +1164,13 @@
     </w:p>
     <w:p>
       <w:pPr>
-        <w:numPr>
-          <w:ilvl w:val="0"/>
-          <w:numId w:val="1008"/>
-        </w:numPr>
-      </w:pPr>
-      <w:hyperlink r:id="rId61">
-        <w:r>
-          <w:rPr>
-            <w:rStyle w:val="Hyperlink"/>
-          </w:rPr>
-          <w:t xml:space="preserve">OELC</w:t>
-        </w:r>
-      </w:hyperlink>
-      <w:r>
-        <w:t xml:space="preserve"> </w:t>
-      </w:r>
-      <w:r>
-        <w:t xml:space="preserve">Participant - Selected to attend Ontario Educational Leadership Camp.</w:t>
-      </w:r>
-    </w:p>
-    <w:p>
-      <w:pPr>
         <w:pStyle w:val="Heading1"/>
       </w:pPr>
-      <w:bookmarkStart w:id="62" w:name="publications"/>
+      <w:bookmarkStart w:id="56" w:name="publications"/>
       <w:r>
         <w:t xml:space="preserve">PUBLICATIONS</w:t>
       </w:r>
-      <w:bookmarkEnd w:id="62"/>
+      <w:bookmarkEnd w:id="56"/>
     </w:p>
     <w:p>
       <w:pPr>
@@ -1591,7 +1179,7 @@
           <w:numId w:val="1009"/>
         </w:numPr>
       </w:pPr>
-      <w:hyperlink r:id="rId63">
+      <w:hyperlink r:id="rId57">
         <w:r>
           <w:rPr>
             <w:rStyle w:val="Hyperlink"/>
@@ -1622,11 +1210,11 @@
       <w:pPr>
         <w:pStyle w:val="Heading1"/>
       </w:pPr>
-      <w:bookmarkStart w:id="64" w:name="awards"/>
+      <w:bookmarkStart w:id="58" w:name="awards"/>
       <w:r>
         <w:t xml:space="preserve">AWARDS</w:t>
       </w:r>
-      <w:bookmarkEnd w:id="64"/>
+      <w:bookmarkEnd w:id="58"/>
     </w:p>
     <w:p>
       <w:pPr>
@@ -1635,7 +1223,7 @@
           <w:numId w:val="1010"/>
         </w:numPr>
       </w:pPr>
-      <w:hyperlink r:id="rId65">
+      <w:hyperlink r:id="rId59">
         <w:r>
           <w:rPr>
             <w:rStyle w:val="Hyperlink"/>

--- a/resume.docx
+++ b/resume.docx
@@ -158,7 +158,13 @@
         <w:pStyle w:val="FirstParagraph"/>
       </w:pPr>
       <w:r>
-        <w:t xml:space="preserve">I am passionate about software. I am currently a lead software developer creating impactful products that lead to great user experiences.</w:t>
+        <w:t xml:space="preserve">I am currently a lead software developer at BMO creating impactful products that lead to great customer experiences.</w:t>
+      </w:r>
+      <w:r>
+        <w:t xml:space="preserve"> </w:t>
+      </w:r>
+      <w:r>
+        <w:t xml:space="preserve">I enjoy learning about tech and staying up to date with the latest trends in web development.</w:t>
       </w:r>
     </w:p>
     <w:p>
@@ -236,19 +242,7 @@
         <w:pStyle w:val="FirstParagraph"/>
       </w:pPr>
       <w:r>
-        <w:t xml:space="preserve">BMO Financial Group is a highly diversified financial services provider offering</w:t>
-      </w:r>
-      <w:r>
-        <w:t xml:space="preserve"> </w:t>
-      </w:r>
-      <w:r>
-        <w:t xml:space="preserve">a broad range of personal and commercial banking, wealth management and investment</w:t>
-      </w:r>
-      <w:r>
-        <w:t xml:space="preserve"> </w:t>
-      </w:r>
-      <w:r>
-        <w:t xml:space="preserve">banking products and services to over 12 million customers.</w:t>
+        <w:t xml:space="preserve">BMO Financial Group is a highly diversified financial services provider to over 12 million customers.</w:t>
       </w:r>
     </w:p>
     <w:tbl>
@@ -316,7 +310,7 @@
         </w:numPr>
       </w:pPr>
       <w:r>
-        <w:t xml:space="preserve">Develop and maintain Angular frontend applications</w:t>
+        <w:t xml:space="preserve">Develop and maintain Angular frontend applications and libraries</w:t>
       </w:r>
     </w:p>
     <w:p>
@@ -425,7 +419,7 @@
         <w:t xml:space="preserve"> </w:t>
       </w:r>
       <w:r>
-        <w:t xml:space="preserve">express microservices.</w:t>
+        <w:t xml:space="preserve">express microservices</w:t>
       </w:r>
     </w:p>
     <w:p>
@@ -442,7 +436,7 @@
         <w:t xml:space="preserve"> </w:t>
       </w:r>
       <w:r>
-        <w:t xml:space="preserve">billing platform.</w:t>
+        <w:t xml:space="preserve">billing platform</w:t>
       </w:r>
     </w:p>
     <w:p>
@@ -453,7 +447,7 @@
         </w:numPr>
       </w:pPr>
       <w:r>
-        <w:t xml:space="preserve">Experience working with Elasticsearch, Apache Cassandra, and MySQL (MariaDB) at scale.</w:t>
+        <w:t xml:space="preserve">Experience working with Elasticsearch, Apache Cassandra, and MySQL (MariaDB) at scale</w:t>
       </w:r>
     </w:p>
     <w:p>
@@ -632,7 +626,7 @@
         </w:numPr>
       </w:pPr>
       <w:r>
-        <w:t xml:space="preserve">Automated chatbot testing in Python.</w:t>
+        <w:t xml:space="preserve">Automated chatbot testing in Python</w:t>
       </w:r>
     </w:p>
     <w:p>
@@ -766,7 +760,7 @@
         </w:numPr>
       </w:pPr>
       <w:r>
-        <w:t xml:space="preserve">AWS</w:t>
+        <w:t xml:space="preserve">AWS (let’s chat)</w:t>
       </w:r>
     </w:p>
     <w:p>
@@ -1039,20 +1033,41 @@
     </w:p>
     <w:p>
       <w:pPr>
-        <w:pStyle w:val="Heading1"/>
-      </w:pPr>
-      <w:bookmarkStart w:id="49" w:name="web-app"/>
-      <w:r>
-        <w:t xml:space="preserve">Web App</w:t>
-      </w:r>
-      <w:bookmarkEnd w:id="49"/>
-    </w:p>
-    <w:p>
-      <w:pPr>
-        <w:pStyle w:val="FirstParagraph"/>
+        <w:numPr>
+          <w:ilvl w:val="0"/>
+          <w:numId w:val="1008"/>
+        </w:numPr>
       </w:pPr>
       <w:r>
         <w:t xml:space="preserve">Video Summarizer - (</w:t>
+      </w:r>
+      <w:hyperlink r:id="rId49">
+        <w:r>
+          <w:rPr>
+            <w:rStyle w:val="Hyperlink"/>
+          </w:rPr>
+          <w:t xml:space="preserve">Demo</w:t>
+        </w:r>
+      </w:hyperlink>
+      <w:r>
+        <w:t xml:space="preserve">) - Alpine.js and TailwindCSS</w:t>
+      </w:r>
+      <w:r>
+        <w:t xml:space="preserve"> </w:t>
+      </w:r>
+      <w:r>
+        <w:t xml:space="preserve">for styling, WASM (if available), and OpenAI API</w:t>
+      </w:r>
+    </w:p>
+    <w:p>
+      <w:pPr>
+        <w:numPr>
+          <w:ilvl w:val="0"/>
+          <w:numId w:val="1008"/>
+        </w:numPr>
+      </w:pPr>
+      <w:r>
+        <w:t xml:space="preserve">Map Application - (</w:t>
       </w:r>
       <w:hyperlink r:id="rId50">
         <w:r>
@@ -1063,74 +1078,39 @@
         </w:r>
       </w:hyperlink>
       <w:r>
-        <w:t xml:space="preserve">) - Alpine.js and TailwindCSS</w:t>
-      </w:r>
-      <w:r>
-        <w:t xml:space="preserve"> </w:t>
-      </w:r>
-      <w:r>
-        <w:t xml:space="preserve">for styling. Uses WASM (if available) and the OpenAI API.</w:t>
+        <w:t xml:space="preserve">) - Angular 12 and NgRx</w:t>
+      </w:r>
+      <w:r>
+        <w:t xml:space="preserve"> </w:t>
+      </w:r>
+      <w:r>
+        <w:t xml:space="preserve">for state management, microservices implemented in Golang and TypeScript</w:t>
       </w:r>
     </w:p>
     <w:p>
       <w:pPr>
         <w:pStyle w:val="Heading1"/>
       </w:pPr>
-      <w:bookmarkStart w:id="51" w:name="web-app-1"/>
-      <w:r>
-        <w:t xml:space="preserve">Web App</w:t>
+      <w:bookmarkStart w:id="51" w:name="extra--curriculars"/>
+      <w:r>
+        <w:t xml:space="preserve">EXTRA-</w:t>
+      </w:r>
+      <w:r>
+        <w:br/>
+      </w:r>
+      <w:r>
+        <w:t xml:space="preserve">CURRICULARS</w:t>
       </w:r>
       <w:bookmarkEnd w:id="51"/>
     </w:p>
     <w:p>
       <w:pPr>
-        <w:pStyle w:val="FirstParagraph"/>
-      </w:pPr>
-      <w:r>
-        <w:t xml:space="preserve">Map Application - (</w:t>
-      </w:r>
+        <w:numPr>
+          <w:ilvl w:val="0"/>
+          <w:numId w:val="1009"/>
+        </w:numPr>
+      </w:pPr>
       <w:hyperlink r:id="rId52">
-        <w:r>
-          <w:rPr>
-            <w:rStyle w:val="Hyperlink"/>
-          </w:rPr>
-          <w:t xml:space="preserve">Demo</w:t>
-        </w:r>
-      </w:hyperlink>
-      <w:r>
-        <w:t xml:space="preserve">) - Angular 12 and NgRx</w:t>
-      </w:r>
-      <w:r>
-        <w:t xml:space="preserve"> </w:t>
-      </w:r>
-      <w:r>
-        <w:t xml:space="preserve">for state management. Microservices are implemented in Golang and JavaScript.</w:t>
-      </w:r>
-    </w:p>
-    <w:p>
-      <w:pPr>
-        <w:pStyle w:val="Heading1"/>
-      </w:pPr>
-      <w:bookmarkStart w:id="53" w:name="extra--curriculars"/>
-      <w:r>
-        <w:t xml:space="preserve">EXTRA-</w:t>
-      </w:r>
-      <w:r>
-        <w:br/>
-      </w:r>
-      <w:r>
-        <w:t xml:space="preserve">CURRICULARS</w:t>
-      </w:r>
-      <w:bookmarkEnd w:id="53"/>
-    </w:p>
-    <w:p>
-      <w:pPr>
-        <w:numPr>
-          <w:ilvl w:val="0"/>
-          <w:numId w:val="1008"/>
-        </w:numPr>
-      </w:pPr>
-      <w:hyperlink r:id="rId54">
         <w:r>
           <w:rPr>
             <w:rStyle w:val="Hyperlink"/>
@@ -1147,7 +1127,7 @@
       <w:r>
         <w:t xml:space="preserve"> </w:t>
       </w:r>
-      <w:hyperlink r:id="rId55">
+      <w:hyperlink r:id="rId53">
         <w:r>
           <w:rPr>
             <w:rStyle w:val="Hyperlink"/>
@@ -1166,20 +1146,20 @@
       <w:pPr>
         <w:pStyle w:val="Heading1"/>
       </w:pPr>
-      <w:bookmarkStart w:id="56" w:name="publications"/>
+      <w:bookmarkStart w:id="54" w:name="publications"/>
       <w:r>
         <w:t xml:space="preserve">PUBLICATIONS</w:t>
       </w:r>
-      <w:bookmarkEnd w:id="56"/>
-    </w:p>
-    <w:p>
-      <w:pPr>
-        <w:numPr>
-          <w:ilvl w:val="0"/>
-          <w:numId w:val="1009"/>
-        </w:numPr>
-      </w:pPr>
-      <w:hyperlink r:id="rId57">
+      <w:bookmarkEnd w:id="54"/>
+    </w:p>
+    <w:p>
+      <w:pPr>
+        <w:numPr>
+          <w:ilvl w:val="0"/>
+          <w:numId w:val="1010"/>
+        </w:numPr>
+      </w:pPr>
+      <w:hyperlink r:id="rId55">
         <w:r>
           <w:rPr>
             <w:rStyle w:val="Hyperlink"/>
@@ -1210,20 +1190,20 @@
       <w:pPr>
         <w:pStyle w:val="Heading1"/>
       </w:pPr>
-      <w:bookmarkStart w:id="58" w:name="awards"/>
+      <w:bookmarkStart w:id="56" w:name="awards"/>
       <w:r>
         <w:t xml:space="preserve">AWARDS</w:t>
       </w:r>
-      <w:bookmarkEnd w:id="58"/>
-    </w:p>
-    <w:p>
-      <w:pPr>
-        <w:numPr>
-          <w:ilvl w:val="0"/>
-          <w:numId w:val="1010"/>
-        </w:numPr>
-      </w:pPr>
-      <w:hyperlink r:id="rId59">
+      <w:bookmarkEnd w:id="56"/>
+    </w:p>
+    <w:p>
+      <w:pPr>
+        <w:numPr>
+          <w:ilvl w:val="0"/>
+          <w:numId w:val="1011"/>
+        </w:numPr>
+      </w:pPr>
+      <w:hyperlink r:id="rId57">
         <w:r>
           <w:rPr>
             <w:rStyle w:val="Hyperlink"/>
@@ -1528,6 +1508,9 @@
     <w:abstractNumId w:val="991"/>
   </w:num>
   <w:num w:numId="1010">
+    <w:abstractNumId w:val="991"/>
+  </w:num>
+  <w:num w:numId="1011">
     <w:abstractNumId w:val="991"/>
   </w:num>
 </w:numbering>

--- a/resume.docx
+++ b/resume.docx
@@ -6,9 +6,9 @@
       <w:pPr>
         <w:pStyle w:val="Heading1"/>
       </w:pPr>
-      <w:bookmarkStart w:id="20" w:name="contact-info"/>
-      <w:r>
-        <w:t xml:space="preserve">CONTACT INFO</w:t>
+      <w:bookmarkStart w:id="20" w:name="info"/>
+      <w:r>
+        <w:t xml:space="preserve">INFO</w:t>
       </w:r>
       <w:bookmarkEnd w:id="20"/>
     </w:p>
@@ -16,9 +16,9 @@
       <w:pPr>
         <w:pStyle w:val="Heading1"/>
       </w:pPr>
-      <w:bookmarkStart w:id="21" w:name="mailing-address"/>
-      <w:r>
-        <w:t xml:space="preserve">Mailing Address</w:t>
+      <w:bookmarkStart w:id="21" w:name="location"/>
+      <w:r>
+        <w:t xml:space="preserve">Location</w:t>
       </w:r>
       <w:bookmarkEnd w:id="21"/>
     </w:p>
@@ -26,12 +26,6 @@
       <w:pPr>
         <w:pStyle w:val="FirstParagraph"/>
       </w:pPr>
-      <w:r>
-        <w:t xml:space="preserve">James Spears</w:t>
-      </w:r>
-      <w:r>
-        <w:br/>
-      </w:r>
       <w:r>
         <w:t xml:space="preserve">Toronto, ON</w:t>
       </w:r>
@@ -158,13 +152,13 @@
         <w:pStyle w:val="FirstParagraph"/>
       </w:pPr>
       <w:r>
-        <w:t xml:space="preserve">I am currently a lead software developer at BMO creating impactful products that lead to great customer experiences.</w:t>
-      </w:r>
-      <w:r>
-        <w:t xml:space="preserve"> </w:t>
-      </w:r>
-      <w:r>
-        <w:t xml:space="preserve">I enjoy learning about tech and staying up to date with the latest trends in web development.</w:t>
+        <w:t xml:space="preserve">I am currently a lead software developer at BMO creating impactful products that power great customer experiences.</w:t>
+      </w:r>
+      <w:r>
+        <w:t xml:space="preserve"> </w:t>
+      </w:r>
+      <w:r>
+        <w:t xml:space="preserve">I am passionate about learning new tech and staying up to date with the latest trends in web development.</w:t>
       </w:r>
     </w:p>
     <w:p>
@@ -242,7 +236,36 @@
         <w:pStyle w:val="FirstParagraph"/>
       </w:pPr>
       <w:r>
-        <w:t xml:space="preserve">BMO Financial Group is a highly diversified financial services provider to over 12 million customers.</w:t>
+        <w:t xml:space="preserve">BMO Financial Group operates the 8</w:t>
+      </w:r>
+      <m:oMath>
+        <m:sSup>
+          <m:e>
+            <m:r>
+              <m:t>​</m:t>
+            </m:r>
+          </m:e>
+          <m:sup>
+            <m:r>
+              <m:t>t</m:t>
+            </m:r>
+            <m:r>
+              <m:t>h</m:t>
+            </m:r>
+          </m:sup>
+        </m:sSup>
+      </m:oMath>
+      <w:r>
+        <w:t xml:space="preserve"> </w:t>
+      </w:r>
+      <w:r>
+        <w:t xml:space="preserve">largest bank in North America.</w:t>
+      </w:r>
+      <w:r>
+        <w:t xml:space="preserve"> </w:t>
+      </w:r>
+      <w:r>
+        <w:t xml:space="preserve">BMO is a highly diversified financial services provider to over 12 million customers.</w:t>
       </w:r>
     </w:p>
     <w:tbl>
@@ -299,7 +322,29 @@
         </w:numPr>
       </w:pPr>
       <w:r>
-        <w:t xml:space="preserve">Team building and mentoring Jr. developers</w:t>
+        <w:t xml:space="preserve">Develop and maintain frontend applications, serverless APIs, and libraries</w:t>
+      </w:r>
+    </w:p>
+    <w:p>
+      <w:pPr>
+        <w:numPr>
+          <w:ilvl w:val="1"/>
+          <w:numId w:val="1003"/>
+        </w:numPr>
+      </w:pPr>
+      <w:r>
+        <w:t xml:space="preserve">Lead developer on OLBB Getting Started Hub learning content delivery platform, and Lexicon internal design system and component library</w:t>
+      </w:r>
+    </w:p>
+    <w:p>
+      <w:pPr>
+        <w:numPr>
+          <w:ilvl w:val="1"/>
+          <w:numId w:val="1003"/>
+        </w:numPr>
+      </w:pPr>
+      <w:r>
+        <w:t xml:space="preserve">Maintain OLBB Help Center knowledge base and FAQ application</w:t>
       </w:r>
     </w:p>
     <w:p>
@@ -310,29 +355,7 @@
         </w:numPr>
       </w:pPr>
       <w:r>
-        <w:t xml:space="preserve">Develop and maintain Angular frontend applications and libraries</w:t>
-      </w:r>
-    </w:p>
-    <w:p>
-      <w:pPr>
-        <w:numPr>
-          <w:ilvl w:val="0"/>
-          <w:numId w:val="1002"/>
-        </w:numPr>
-      </w:pPr>
-      <w:r>
-        <w:t xml:space="preserve">Serverless backend development with API Gateway, AWS Lambda, DynamoDB</w:t>
-      </w:r>
-    </w:p>
-    <w:p>
-      <w:pPr>
-        <w:numPr>
-          <w:ilvl w:val="0"/>
-          <w:numId w:val="1002"/>
-        </w:numPr>
-      </w:pPr>
-      <w:r>
-        <w:t xml:space="preserve">Operate under Agile SDLC using Jira, Bitbucket, and Confluence</w:t>
+        <w:t xml:space="preserve">Team building and mentoring junior developers</w:t>
       </w:r>
     </w:p>
     <w:p>
@@ -350,7 +373,7 @@
         <w:pStyle w:val="FirstParagraph"/>
       </w:pPr>
       <w:r>
-        <w:t xml:space="preserve">WebsiteBox is a late stage SaaS startup offering website hosting and WYSIWYG</w:t>
+        <w:t xml:space="preserve">WebsiteBox is a later stage SaaS startup offering website hosting and WYSIWYG</w:t>
       </w:r>
       <w:r>
         <w:t xml:space="preserve"> </w:t>
@@ -409,7 +432,7 @@
       <w:pPr>
         <w:numPr>
           <w:ilvl w:val="0"/>
-          <w:numId w:val="1003"/>
+          <w:numId w:val="1004"/>
         </w:numPr>
       </w:pPr>
       <w:r>
@@ -426,7 +449,7 @@
       <w:pPr>
         <w:numPr>
           <w:ilvl w:val="0"/>
-          <w:numId w:val="1003"/>
+          <w:numId w:val="1004"/>
         </w:numPr>
       </w:pPr>
       <w:r>
@@ -443,11 +466,11 @@
       <w:pPr>
         <w:numPr>
           <w:ilvl w:val="0"/>
-          <w:numId w:val="1003"/>
-        </w:numPr>
-      </w:pPr>
-      <w:r>
-        <w:t xml:space="preserve">Experience working with Elasticsearch, Apache Cassandra, and MySQL (MariaDB) at scale</w:t>
+          <w:numId w:val="1004"/>
+        </w:numPr>
+      </w:pPr>
+      <w:r>
+        <w:t xml:space="preserve">Experience working with Elasticsearch, Apache Cassandra, and MySQL (MariaDB)</w:t>
       </w:r>
     </w:p>
     <w:p>
@@ -524,7 +547,7 @@
       <w:pPr>
         <w:numPr>
           <w:ilvl w:val="0"/>
-          <w:numId w:val="1004"/>
+          <w:numId w:val="1005"/>
         </w:numPr>
       </w:pPr>
       <w:r>
@@ -535,7 +558,7 @@
       <w:pPr>
         <w:numPr>
           <w:ilvl w:val="0"/>
-          <w:numId w:val="1004"/>
+          <w:numId w:val="1005"/>
         </w:numPr>
       </w:pPr>
       <w:r>
@@ -557,7 +580,7 @@
         <w:pStyle w:val="FirstParagraph"/>
       </w:pPr>
       <w:r>
-        <w:t xml:space="preserve">Wysdom AI is a late stage startup and artificial intelligence company offering virtual assistant software</w:t>
+        <w:t xml:space="preserve">Wysdom AI is a later stage startup and artificial intelligence company offering virtual assistant software</w:t>
       </w:r>
       <w:r>
         <w:t xml:space="preserve"> </w:t>
@@ -622,7 +645,7 @@
       <w:pPr>
         <w:numPr>
           <w:ilvl w:val="0"/>
-          <w:numId w:val="1005"/>
+          <w:numId w:val="1006"/>
         </w:numPr>
       </w:pPr>
       <w:r>
@@ -633,7 +656,7 @@
       <w:pPr>
         <w:numPr>
           <w:ilvl w:val="0"/>
-          <w:numId w:val="1005"/>
+          <w:numId w:val="1006"/>
         </w:numPr>
       </w:pPr>
       <w:r>
@@ -644,7 +667,7 @@
       <w:pPr>
         <w:numPr>
           <w:ilvl w:val="0"/>
-          <w:numId w:val="1005"/>
+          <w:numId w:val="1006"/>
         </w:numPr>
       </w:pPr>
       <w:r>
@@ -679,7 +702,7 @@
       <w:pPr>
         <w:numPr>
           <w:ilvl w:val="0"/>
-          <w:numId w:val="1006"/>
+          <w:numId w:val="1007"/>
         </w:numPr>
       </w:pPr>
       <w:r>
@@ -690,7 +713,7 @@
       <w:pPr>
         <w:numPr>
           <w:ilvl w:val="0"/>
-          <w:numId w:val="1006"/>
+          <w:numId w:val="1007"/>
         </w:numPr>
       </w:pPr>
       <w:r>
@@ -701,7 +724,7 @@
       <w:pPr>
         <w:numPr>
           <w:ilvl w:val="0"/>
-          <w:numId w:val="1006"/>
+          <w:numId w:val="1007"/>
         </w:numPr>
       </w:pPr>
       <w:r>
@@ -712,7 +735,7 @@
       <w:pPr>
         <w:numPr>
           <w:ilvl w:val="0"/>
-          <w:numId w:val="1006"/>
+          <w:numId w:val="1007"/>
         </w:numPr>
       </w:pPr>
       <w:r>
@@ -723,7 +746,7 @@
       <w:pPr>
         <w:numPr>
           <w:ilvl w:val="0"/>
-          <w:numId w:val="1006"/>
+          <w:numId w:val="1007"/>
         </w:numPr>
       </w:pPr>
       <w:r>
@@ -734,7 +757,7 @@
       <w:pPr>
         <w:numPr>
           <w:ilvl w:val="0"/>
-          <w:numId w:val="1006"/>
+          <w:numId w:val="1007"/>
         </w:numPr>
       </w:pPr>
       <w:r>
@@ -745,29 +768,29 @@
       <w:pPr>
         <w:numPr>
           <w:ilvl w:val="0"/>
-          <w:numId w:val="1006"/>
-        </w:numPr>
-      </w:pPr>
-      <w:r>
-        <w:t xml:space="preserve">Python</w:t>
-      </w:r>
-    </w:p>
-    <w:p>
-      <w:pPr>
-        <w:numPr>
-          <w:ilvl w:val="0"/>
-          <w:numId w:val="1006"/>
-        </w:numPr>
-      </w:pPr>
-      <w:r>
-        <w:t xml:space="preserve">AWS (let’s chat)</w:t>
-      </w:r>
-    </w:p>
-    <w:p>
-      <w:pPr>
-        <w:numPr>
-          <w:ilvl w:val="0"/>
-          <w:numId w:val="1006"/>
+          <w:numId w:val="1007"/>
+        </w:numPr>
+      </w:pPr>
+      <w:r>
+        <w:t xml:space="preserve">React</w:t>
+      </w:r>
+    </w:p>
+    <w:p>
+      <w:pPr>
+        <w:numPr>
+          <w:ilvl w:val="0"/>
+          <w:numId w:val="1007"/>
+        </w:numPr>
+      </w:pPr>
+      <w:r>
+        <w:t xml:space="preserve">AWS</w:t>
+      </w:r>
+    </w:p>
+    <w:p>
+      <w:pPr>
+        <w:numPr>
+          <w:ilvl w:val="0"/>
+          <w:numId w:val="1007"/>
         </w:numPr>
       </w:pPr>
       <w:r>
@@ -778,7 +801,7 @@
       <w:pPr>
         <w:numPr>
           <w:ilvl w:val="0"/>
-          <w:numId w:val="1006"/>
+          <w:numId w:val="1007"/>
         </w:numPr>
       </w:pPr>
       <w:r>
@@ -789,22 +812,22 @@
       <w:pPr>
         <w:numPr>
           <w:ilvl w:val="0"/>
-          <w:numId w:val="1006"/>
-        </w:numPr>
-      </w:pPr>
-      <w:r>
-        <w:t xml:space="preserve">CI/CD</w:t>
-      </w:r>
-    </w:p>
-    <w:p>
-      <w:pPr>
-        <w:numPr>
-          <w:ilvl w:val="0"/>
-          <w:numId w:val="1006"/>
-        </w:numPr>
-      </w:pPr>
-      <w:r>
-        <w:t xml:space="preserve">IaC</w:t>
+          <w:numId w:val="1007"/>
+        </w:numPr>
+      </w:pPr>
+      <w:r>
+        <w:t xml:space="preserve">CI/CD and IaC</w:t>
+      </w:r>
+    </w:p>
+    <w:p>
+      <w:pPr>
+        <w:numPr>
+          <w:ilvl w:val="0"/>
+          <w:numId w:val="1007"/>
+        </w:numPr>
+      </w:pPr>
+      <w:r>
+        <w:t xml:space="preserve">Web Components</w:t>
       </w:r>
     </w:p>
     <w:p>
@@ -821,7 +844,7 @@
       <w:pPr>
         <w:numPr>
           <w:ilvl w:val="0"/>
-          <w:numId w:val="1007"/>
+          <w:numId w:val="1008"/>
         </w:numPr>
       </w:pPr>
       <w:r>
@@ -855,7 +878,7 @@
       <w:pPr>
         <w:numPr>
           <w:ilvl w:val="0"/>
-          <w:numId w:val="1007"/>
+          <w:numId w:val="1008"/>
         </w:numPr>
       </w:pPr>
       <w:r>
@@ -889,7 +912,7 @@
       <w:pPr>
         <w:numPr>
           <w:ilvl w:val="0"/>
-          <w:numId w:val="1007"/>
+          <w:numId w:val="1008"/>
         </w:numPr>
       </w:pPr>
       <w:r>
@@ -923,7 +946,7 @@
       <w:pPr>
         <w:numPr>
           <w:ilvl w:val="0"/>
-          <w:numId w:val="1007"/>
+          <w:numId w:val="1008"/>
         </w:numPr>
       </w:pPr>
       <w:r>
@@ -957,7 +980,7 @@
       <w:pPr>
         <w:numPr>
           <w:ilvl w:val="0"/>
-          <w:numId w:val="1007"/>
+          <w:numId w:val="1008"/>
         </w:numPr>
       </w:pPr>
       <w:r>
@@ -991,7 +1014,7 @@
       <w:pPr>
         <w:numPr>
           <w:ilvl w:val="0"/>
-          <w:numId w:val="1007"/>
+          <w:numId w:val="1008"/>
         </w:numPr>
       </w:pPr>
       <w:r>
@@ -1035,7 +1058,7 @@
       <w:pPr>
         <w:numPr>
           <w:ilvl w:val="0"/>
-          <w:numId w:val="1008"/>
+          <w:numId w:val="1009"/>
         </w:numPr>
       </w:pPr>
       <w:r>
@@ -1050,7 +1073,7 @@
         </w:r>
       </w:hyperlink>
       <w:r>
-        <w:t xml:space="preserve">) - Alpine.js and TailwindCSS</w:t>
+        <w:t xml:space="preserve">) - Alpine.js, TailwindCSS</w:t>
       </w:r>
       <w:r>
         <w:t xml:space="preserve"> </w:t>
@@ -1063,7 +1086,7 @@
       <w:pPr>
         <w:numPr>
           <w:ilvl w:val="0"/>
-          <w:numId w:val="1008"/>
+          <w:numId w:val="1009"/>
         </w:numPr>
       </w:pPr>
       <w:r>
@@ -1078,7 +1101,7 @@
         </w:r>
       </w:hyperlink>
       <w:r>
-        <w:t xml:space="preserve">) - Angular 12 and NgRx</w:t>
+        <w:t xml:space="preserve">) - Angular 12, NgRx</w:t>
       </w:r>
       <w:r>
         <w:t xml:space="preserve"> </w:t>
@@ -1107,7 +1130,7 @@
       <w:pPr>
         <w:numPr>
           <w:ilvl w:val="0"/>
-          <w:numId w:val="1009"/>
+          <w:numId w:val="1010"/>
         </w:numPr>
       </w:pPr>
       <w:hyperlink r:id="rId52">
@@ -1156,7 +1179,7 @@
       <w:pPr>
         <w:numPr>
           <w:ilvl w:val="0"/>
-          <w:numId w:val="1010"/>
+          <w:numId w:val="1011"/>
         </w:numPr>
       </w:pPr>
       <w:hyperlink r:id="rId55">
@@ -1200,7 +1223,7 @@
       <w:pPr>
         <w:numPr>
           <w:ilvl w:val="0"/>
-          <w:numId w:val="1011"/>
+          <w:numId w:val="1012"/>
         </w:numPr>
       </w:pPr>
       <w:hyperlink r:id="rId57">
@@ -1511,6 +1534,9 @@
     <w:abstractNumId w:val="991"/>
   </w:num>
   <w:num w:numId="1011">
+    <w:abstractNumId w:val="991"/>
+  </w:num>
+  <w:num w:numId="1012">
     <w:abstractNumId w:val="991"/>
   </w:num>
 </w:numbering>

--- a/resume.docx
+++ b/resume.docx
@@ -152,13 +152,13 @@
         <w:pStyle w:val="FirstParagraph"/>
       </w:pPr>
       <w:r>
-        <w:t xml:space="preserve">I am currently a lead software developer at BMO creating impactful products that power great customer experiences.</w:t>
-      </w:r>
-      <w:r>
-        <w:t xml:space="preserve"> </w:t>
-      </w:r>
-      <w:r>
-        <w:t xml:space="preserve">I am passionate about learning new tech and staying up to date with the latest trends in web development.</w:t>
+        <w:t xml:space="preserve">Development Lead at BMO creating impactful products that power great customer experiences.</w:t>
+      </w:r>
+      <w:r>
+        <w:t xml:space="preserve"> </w:t>
+      </w:r>
+      <w:r>
+        <w:t xml:space="preserve">Passionate about learning new tech and keeping up on the latest trends in web development.</w:t>
       </w:r>
     </w:p>
     <w:p>
@@ -322,7 +322,7 @@
         </w:numPr>
       </w:pPr>
       <w:r>
-        <w:t xml:space="preserve">Develop and maintain frontend applications, serverless APIs, and libraries</w:t>
+        <w:t xml:space="preserve">Architect, develop, and maintain frontend UI applications, their backend APIs, and associated libraries</w:t>
       </w:r>
     </w:p>
     <w:p>
@@ -333,7 +333,7 @@
         </w:numPr>
       </w:pPr>
       <w:r>
-        <w:t xml:space="preserve">Lead developer on OLBB Getting Started Hub learning content delivery platform, and Lexicon internal design system and component library</w:t>
+        <w:t xml:space="preserve">Tech lead on product wide Angular Upgrade project, upgrading 30+ UI application from legacy versions</w:t>
       </w:r>
     </w:p>
     <w:p>
@@ -344,7 +344,18 @@
         </w:numPr>
       </w:pPr>
       <w:r>
-        <w:t xml:space="preserve">Maintain OLBB Help Center knowledge base and FAQ application</w:t>
+        <w:t xml:space="preserve">Tech lead on OLBB Getting Started Hub learning content delivery platform</w:t>
+      </w:r>
+    </w:p>
+    <w:p>
+      <w:pPr>
+        <w:numPr>
+          <w:ilvl w:val="1"/>
+          <w:numId w:val="1003"/>
+        </w:numPr>
+      </w:pPr>
+      <w:r>
+        <w:t xml:space="preserve">Tech lead on implementation of reddot award winning Lexicon design system and component library</w:t>
       </w:r>
     </w:p>
     <w:p>
@@ -728,7 +739,7 @@
         </w:numPr>
       </w:pPr>
       <w:r>
-        <w:t xml:space="preserve">JavaScript</w:t>
+        <w:t xml:space="preserve">JavaScript/TypeScript</w:t>
       </w:r>
     </w:p>
     <w:p>
@@ -739,7 +750,7 @@
         </w:numPr>
       </w:pPr>
       <w:r>
-        <w:t xml:space="preserve">TypeScript</w:t>
+        <w:t xml:space="preserve">Node.js</w:t>
       </w:r>
     </w:p>
     <w:p>
@@ -750,7 +761,7 @@
         </w:numPr>
       </w:pPr>
       <w:r>
-        <w:t xml:space="preserve">Node.js</w:t>
+        <w:t xml:space="preserve">Angular</w:t>
       </w:r>
     </w:p>
     <w:p>
@@ -761,7 +772,7 @@
         </w:numPr>
       </w:pPr>
       <w:r>
-        <w:t xml:space="preserve">Angular</w:t>
+        <w:t xml:space="preserve">React</w:t>
       </w:r>
     </w:p>
     <w:p>
@@ -772,7 +783,7 @@
         </w:numPr>
       </w:pPr>
       <w:r>
-        <w:t xml:space="preserve">React</w:t>
+        <w:t xml:space="preserve">AWS</w:t>
       </w:r>
     </w:p>
     <w:p>
@@ -783,7 +794,7 @@
         </w:numPr>
       </w:pPr>
       <w:r>
-        <w:t xml:space="preserve">AWS</w:t>
+        <w:t xml:space="preserve">Kubernetes/OpenShift</w:t>
       </w:r>
     </w:p>
     <w:p>

--- a/resume.docx
+++ b/resume.docx
@@ -152,7 +152,7 @@
         <w:pStyle w:val="FirstParagraph"/>
       </w:pPr>
       <w:r>
-        <w:t xml:space="preserve">Development Lead at BMO creating impactful products that power great customer experiences.</w:t>
+        <w:t xml:space="preserve">Development Lead at BMO (OLBB) creating impactful products that power great customer experiences.</w:t>
       </w:r>
       <w:r>
         <w:t xml:space="preserve"> </w:t>

--- a/resume.docx
+++ b/resume.docx
@@ -152,7 +152,7 @@
         <w:pStyle w:val="FirstParagraph"/>
       </w:pPr>
       <w:r>
-        <w:t xml:space="preserve">Development Lead at BMO (OLBB) creating impactful products that power great customer experiences.</w:t>
+        <w:t xml:space="preserve">Development Lead at BMO - Online Banking for Business (OLBB) creating impactful products that power great customer experiences.</w:t>
       </w:r>
       <w:r>
         <w:t xml:space="preserve"> </w:t>
@@ -355,7 +355,7 @@
         </w:numPr>
       </w:pPr>
       <w:r>
-        <w:t xml:space="preserve">Tech lead on implementation of reddot award winning Lexicon design system and component library</w:t>
+        <w:t xml:space="preserve">Tech lead on implementation of reddot award winning (2024) Lexicon design system and component library</w:t>
       </w:r>
     </w:p>
     <w:p>
